--- a/PJP Core/7.SQL [4d]/SQL.docx
+++ b/PJP Core/7.SQL [4d]/SQL.docx
@@ -27482,18 +27482,19 @@
     <w:tbl>
       <w:tblPr>
         <w:tblStyle w:val="TableGrid"/>
-        <w:tblW w:w="0" w:type="auto"/>
+        <w:tblW w:w="8647" w:type="dxa"/>
+        <w:tblInd w:w="704" w:type="dxa"/>
         <w:tblLayout w:type="fixed"/>
         <w:tblLook w:val="04A0" w:firstRow="1" w:lastRow="0" w:firstColumn="1" w:lastColumn="0" w:noHBand="0" w:noVBand="1"/>
       </w:tblPr>
       <w:tblGrid>
-        <w:gridCol w:w="562"/>
-        <w:gridCol w:w="8788"/>
+        <w:gridCol w:w="567"/>
+        <w:gridCol w:w="8080"/>
       </w:tblGrid>
       <w:tr>
         <w:tc>
           <w:tcPr>
-            <w:tcW w:w="562" w:type="dxa"/>
+            <w:tcW w:w="567" w:type="dxa"/>
             <w:shd w:val="clear" w:color="auto" w:fill="AEAAAA" w:themeFill="background2" w:themeFillShade="BF"/>
           </w:tcPr>
           <w:p>
@@ -27512,7 +27513,7 @@
         </w:tc>
         <w:tc>
           <w:tcPr>
-            <w:tcW w:w="8788" w:type="dxa"/>
+            <w:tcW w:w="8080" w:type="dxa"/>
             <w:shd w:val="clear" w:color="auto" w:fill="AEAAAA" w:themeFill="background2" w:themeFillShade="BF"/>
           </w:tcPr>
           <w:p>
@@ -27533,7 +27534,7 @@
       <w:tr>
         <w:tc>
           <w:tcPr>
-            <w:tcW w:w="562" w:type="dxa"/>
+            <w:tcW w:w="567" w:type="dxa"/>
           </w:tcPr>
           <w:p>
             <w:pPr>
@@ -27551,7 +27552,7 @@
         </w:tc>
         <w:tc>
           <w:tcPr>
-            <w:tcW w:w="8788" w:type="dxa"/>
+            <w:tcW w:w="8080" w:type="dxa"/>
           </w:tcPr>
           <w:p>
             <w:pPr>
@@ -27599,7 +27600,7 @@
       <w:tr>
         <w:tc>
           <w:tcPr>
-            <w:tcW w:w="562" w:type="dxa"/>
+            <w:tcW w:w="567" w:type="dxa"/>
           </w:tcPr>
           <w:p>
             <w:pPr>
@@ -27617,7 +27618,7 @@
         </w:tc>
         <w:tc>
           <w:tcPr>
-            <w:tcW w:w="8788" w:type="dxa"/>
+            <w:tcW w:w="8080" w:type="dxa"/>
           </w:tcPr>
           <w:p>
             <w:pPr>
@@ -27651,7 +27652,7 @@
       <w:tr>
         <w:tc>
           <w:tcPr>
-            <w:tcW w:w="562" w:type="dxa"/>
+            <w:tcW w:w="567" w:type="dxa"/>
           </w:tcPr>
           <w:p>
             <w:pPr>
@@ -27669,7 +27670,7 @@
         </w:tc>
         <w:tc>
           <w:tcPr>
-            <w:tcW w:w="8788" w:type="dxa"/>
+            <w:tcW w:w="8080" w:type="dxa"/>
           </w:tcPr>
           <w:p>
             <w:pPr>
@@ -27689,7 +27690,7 @@
       <w:tr>
         <w:tc>
           <w:tcPr>
-            <w:tcW w:w="562" w:type="dxa"/>
+            <w:tcW w:w="567" w:type="dxa"/>
           </w:tcPr>
           <w:p>
             <w:pPr>
@@ -27707,7 +27708,7 @@
         </w:tc>
         <w:tc>
           <w:tcPr>
-            <w:tcW w:w="8788" w:type="dxa"/>
+            <w:tcW w:w="8080" w:type="dxa"/>
           </w:tcPr>
           <w:p>
             <w:pPr>
@@ -27727,7 +27728,7 @@
       <w:tr>
         <w:tc>
           <w:tcPr>
-            <w:tcW w:w="562" w:type="dxa"/>
+            <w:tcW w:w="567" w:type="dxa"/>
           </w:tcPr>
           <w:p>
             <w:pPr>
@@ -27745,7 +27746,7 @@
         </w:tc>
         <w:tc>
           <w:tcPr>
-            <w:tcW w:w="8788" w:type="dxa"/>
+            <w:tcW w:w="8080" w:type="dxa"/>
           </w:tcPr>
           <w:p>
             <w:pPr>
@@ -27765,7 +27766,7 @@
       <w:tr>
         <w:tc>
           <w:tcPr>
-            <w:tcW w:w="562" w:type="dxa"/>
+            <w:tcW w:w="567" w:type="dxa"/>
           </w:tcPr>
           <w:p>
             <w:pPr>
@@ -27783,7 +27784,7 @@
         </w:tc>
         <w:tc>
           <w:tcPr>
-            <w:tcW w:w="8788" w:type="dxa"/>
+            <w:tcW w:w="8080" w:type="dxa"/>
           </w:tcPr>
           <w:p>
             <w:pPr>
@@ -27803,7 +27804,7 @@
       <w:tr>
         <w:tc>
           <w:tcPr>
-            <w:tcW w:w="562" w:type="dxa"/>
+            <w:tcW w:w="567" w:type="dxa"/>
           </w:tcPr>
           <w:p>
             <w:pPr>
@@ -27821,7 +27822,7 @@
         </w:tc>
         <w:tc>
           <w:tcPr>
-            <w:tcW w:w="8788" w:type="dxa"/>
+            <w:tcW w:w="8080" w:type="dxa"/>
           </w:tcPr>
           <w:p>
             <w:pPr>
@@ -27841,7 +27842,7 @@
       <w:tr>
         <w:tc>
           <w:tcPr>
-            <w:tcW w:w="562" w:type="dxa"/>
+            <w:tcW w:w="567" w:type="dxa"/>
           </w:tcPr>
           <w:p>
             <w:pPr>
@@ -27859,7 +27860,7 @@
         </w:tc>
         <w:tc>
           <w:tcPr>
-            <w:tcW w:w="8788" w:type="dxa"/>
+            <w:tcW w:w="8080" w:type="dxa"/>
           </w:tcPr>
           <w:p>
             <w:pPr>
@@ -27879,7 +27880,7 @@
       <w:tr>
         <w:tc>
           <w:tcPr>
-            <w:tcW w:w="562" w:type="dxa"/>
+            <w:tcW w:w="567" w:type="dxa"/>
           </w:tcPr>
           <w:p>
             <w:pPr>
@@ -27898,7 +27899,7 @@
         </w:tc>
         <w:tc>
           <w:tcPr>
-            <w:tcW w:w="8788" w:type="dxa"/>
+            <w:tcW w:w="8080" w:type="dxa"/>
           </w:tcPr>
           <w:p>
             <w:pPr>
@@ -27918,7 +27919,7 @@
       <w:tr>
         <w:tc>
           <w:tcPr>
-            <w:tcW w:w="562" w:type="dxa"/>
+            <w:tcW w:w="567" w:type="dxa"/>
           </w:tcPr>
           <w:p>
             <w:pPr>
@@ -27936,7 +27937,7 @@
         </w:tc>
         <w:tc>
           <w:tcPr>
-            <w:tcW w:w="8788" w:type="dxa"/>
+            <w:tcW w:w="8080" w:type="dxa"/>
           </w:tcPr>
           <w:p>
             <w:pPr>
@@ -27956,7 +27957,7 @@
       <w:tr>
         <w:tc>
           <w:tcPr>
-            <w:tcW w:w="562" w:type="dxa"/>
+            <w:tcW w:w="567" w:type="dxa"/>
           </w:tcPr>
           <w:p>
             <w:pPr>
@@ -27974,7 +27975,7 @@
         </w:tc>
         <w:tc>
           <w:tcPr>
-            <w:tcW w:w="8788" w:type="dxa"/>
+            <w:tcW w:w="8080" w:type="dxa"/>
           </w:tcPr>
           <w:p>
             <w:pPr>
@@ -27994,7 +27995,7 @@
       <w:tr>
         <w:tc>
           <w:tcPr>
-            <w:tcW w:w="562" w:type="dxa"/>
+            <w:tcW w:w="567" w:type="dxa"/>
           </w:tcPr>
           <w:p>
             <w:pPr>
@@ -28012,7 +28013,7 @@
         </w:tc>
         <w:tc>
           <w:tcPr>
-            <w:tcW w:w="8788" w:type="dxa"/>
+            <w:tcW w:w="8080" w:type="dxa"/>
           </w:tcPr>
           <w:p>
             <w:pPr>

--- a/PJP Core/7.SQL [4d]/SQL.docx
+++ b/PJP Core/7.SQL [4d]/SQL.docx
@@ -4,6 +4,7 @@
   <w:body>
     <w:p>
       <w:pPr>
+        <w:pStyle w:val="BodyText"/>
         <w:rPr>
           <w:lang w:val="en-IN"/>
         </w:rPr>
@@ -89,6 +90,7 @@
     </w:p>
     <w:p>
       <w:pPr>
+        <w:pStyle w:val="BodyText"/>
         <w:rPr>
           <w:lang w:val="en-IN"/>
         </w:rPr>
@@ -102,6 +104,7 @@
     </w:p>
     <w:p>
       <w:pPr>
+        <w:pStyle w:val="BodyText"/>
         <w:rPr>
           <w:lang w:val="en-IN"/>
         </w:rPr>
@@ -704,12 +707,15 @@
                 <w:lang w:val="en-IN"/>
               </w:rPr>
             </w:pPr>
-            <w:r>
-              <w:rPr>
-                <w:lang w:val="en-IN"/>
-              </w:rPr>
-              <w:t>https://www.youtube.com/watch?v=lzzAXsySxx4&amp;list=PLZDOU071E4v6bO3cXRZ8WYXIWHN2JsrnU</w:t>
-            </w:r>
+            <w:hyperlink r:id="rId8" w:history="1">
+              <w:r>
+                <w:rPr>
+                  <w:rStyle w:val="Hyperlink"/>
+                  <w:lang w:val="en-IN"/>
+                </w:rPr>
+                <w:t>https://www.youtube.com/watch?v=lzzAXsySxx4&amp;list=PLZDOU071E4v6bO3cXRZ8WYXIWHN2JsrnU</w:t>
+              </w:r>
+            </w:hyperlink>
           </w:p>
         </w:tc>
         <w:tc>
@@ -806,12 +812,15 @@
                 <w:lang w:val="en-IN"/>
               </w:rPr>
             </w:pPr>
-            <w:r>
-              <w:rPr>
-                <w:lang w:val="en-IN"/>
-              </w:rPr>
-              <w:t>https://www.youtube.com/watch?v=NRnSO3dn4uA&amp;list=PLZDOU071E4v6bO3cXRZ8WYXIWHN2JsrnU&amp;index=2</w:t>
-            </w:r>
+            <w:hyperlink r:id="rId9" w:history="1">
+              <w:r>
+                <w:rPr>
+                  <w:rStyle w:val="Hyperlink"/>
+                  <w:lang w:val="en-IN"/>
+                </w:rPr>
+                <w:t>https://www.youtube.com/watch?v=NRnSO3dn4uA&amp;list=PLZDOU071E4v6bO3cXRZ8WYXIWHN2JsrnU&amp;index=2</w:t>
+              </w:r>
+            </w:hyperlink>
           </w:p>
         </w:tc>
         <w:tc>
@@ -908,12 +917,15 @@
                 <w:lang w:val="en-IN"/>
               </w:rPr>
             </w:pPr>
-            <w:r>
-              <w:rPr>
-                <w:lang w:val="en-IN"/>
-              </w:rPr>
-              <w:t>https://www.youtube.com/watch?v=ClEdGRGnm1c&amp;list=PLZDOU071E4v6bO3cXRZ8WYXIWHN2JsrnU&amp;index=3</w:t>
-            </w:r>
+            <w:hyperlink r:id="rId10" w:history="1">
+              <w:r>
+                <w:rPr>
+                  <w:rStyle w:val="Hyperlink"/>
+                  <w:lang w:val="en-IN"/>
+                </w:rPr>
+                <w:t>https://www.youtube.com/watch?v=ClEdGRGnm1c&amp;list=PLZDOU071E4v6bO3cXRZ8WYXIWHN2JsrnU&amp;index=3</w:t>
+              </w:r>
+            </w:hyperlink>
           </w:p>
         </w:tc>
         <w:tc>
@@ -1010,12 +1022,15 @@
                 <w:lang w:val="en-IN"/>
               </w:rPr>
             </w:pPr>
-            <w:r>
-              <w:rPr>
-                <w:lang w:val="en-IN"/>
-              </w:rPr>
-              <w:t>https://www.youtube.com/watch?v=_y8-NtVPyKk&amp;list=PLZDOU071E4v6bO3cXRZ8WYXIWHN2JsrnU&amp;index=4</w:t>
-            </w:r>
+            <w:hyperlink r:id="rId11" w:history="1">
+              <w:r>
+                <w:rPr>
+                  <w:rStyle w:val="Hyperlink"/>
+                  <w:lang w:val="en-IN"/>
+                </w:rPr>
+                <w:t>https://www.youtube.com/watch?v=_y8-NtVPyKk&amp;list=PLZDOU071E4v6bO3cXRZ8WYXIWHN2JsrnU&amp;index=4</w:t>
+              </w:r>
+            </w:hyperlink>
           </w:p>
         </w:tc>
         <w:tc>
@@ -1112,12 +1127,15 @@
                 <w:lang w:val="en-IN"/>
               </w:rPr>
             </w:pPr>
-            <w:r>
-              <w:rPr>
-                <w:lang w:val="en-IN"/>
-              </w:rPr>
-              <w:t>https://www.youtube.com/watch?v=0ik4kUfo2jo&amp;list=PLZDOU071E4v6bO3cXRZ8WYXIWHN2JsrnU&amp;index=5</w:t>
-            </w:r>
+            <w:hyperlink r:id="rId12" w:history="1">
+              <w:r>
+                <w:rPr>
+                  <w:rStyle w:val="Hyperlink"/>
+                  <w:lang w:val="en-IN"/>
+                </w:rPr>
+                <w:t>https://www.youtube.com/watch?v=0ik4kUfo2jo&amp;list=PLZDOU071E4v6bO3cXRZ8WYXIWHN2JsrnU&amp;index=5</w:t>
+              </w:r>
+            </w:hyperlink>
           </w:p>
         </w:tc>
         <w:tc>
@@ -1214,12 +1232,15 @@
                 <w:lang w:val="en-IN"/>
               </w:rPr>
             </w:pPr>
-            <w:r>
-              <w:rPr>
-                <w:lang w:val="en-IN"/>
-              </w:rPr>
-              <w:t>https://www.youtube.com/watch?v=9TZJvUSg0lc&amp;list=PLZDOU071E4v6bO3cXRZ8WYXIWHN2JsrnU&amp;index=6</w:t>
-            </w:r>
+            <w:hyperlink r:id="rId13" w:history="1">
+              <w:r>
+                <w:rPr>
+                  <w:rStyle w:val="Hyperlink"/>
+                  <w:lang w:val="en-IN"/>
+                </w:rPr>
+                <w:t>https://www.youtube.com/watch?v=9TZJvUSg0lc&amp;list=PLZDOU071E4v6bO3cXRZ8WYXIWHN2JsrnU&amp;index=6</w:t>
+              </w:r>
+            </w:hyperlink>
           </w:p>
         </w:tc>
         <w:tc>
@@ -1317,12 +1338,15 @@
                 <w:lang w:val="en-IN"/>
               </w:rPr>
             </w:pPr>
-            <w:r>
-              <w:rPr>
-                <w:lang w:val="en-IN"/>
-              </w:rPr>
-              <w:t>https://www.youtube.com/watch?v=uzkGWJ16_Pc&amp;list=PLZDOU071E4v6bO3cXRZ8WYXIWHN2JsrnU&amp;index=7</w:t>
-            </w:r>
+            <w:hyperlink r:id="rId14" w:history="1">
+              <w:r>
+                <w:rPr>
+                  <w:rStyle w:val="Hyperlink"/>
+                  <w:lang w:val="en-IN"/>
+                </w:rPr>
+                <w:t>https://www.youtube.com/watch?v=uzkGWJ16_Pc&amp;list=PLZDOU071E4v6bO3cXRZ8WYXIWHN2JsrnU&amp;index=7</w:t>
+              </w:r>
+            </w:hyperlink>
           </w:p>
         </w:tc>
         <w:tc>
@@ -1669,12 +1693,15 @@
                 <w:lang w:val="en-IN"/>
               </w:rPr>
             </w:pPr>
-            <w:r>
-              <w:rPr>
-                <w:lang w:val="en-IN"/>
-              </w:rPr>
-              <w:t>https://www.youtube.com/watch?v=VIUvVhKL4bE&amp;list=PLZDOU071E4v6bO3cXRZ8WYXIWHN2JsrnU&amp;index=8</w:t>
-            </w:r>
+            <w:hyperlink r:id="rId15" w:history="1">
+              <w:r>
+                <w:rPr>
+                  <w:rStyle w:val="Hyperlink"/>
+                  <w:lang w:val="en-IN"/>
+                </w:rPr>
+                <w:t>https://www.youtube.com/watch?v=VIUvVhKL4bE&amp;list=PLZDOU071E4v6bO3cXRZ8WYXIWHN2JsrnU&amp;index=8</w:t>
+              </w:r>
+            </w:hyperlink>
           </w:p>
         </w:tc>
         <w:tc>
@@ -1975,12 +2002,15 @@
                 <w:lang w:val="en-IN"/>
               </w:rPr>
             </w:pPr>
-            <w:r>
-              <w:rPr>
-                <w:lang w:val="en-IN"/>
-              </w:rPr>
-              <w:t>https://www.youtube.com/watch?v=61nelDstVAc&amp;list=PLZDOU071E4v6bO3cXRZ8WYXIWHN2JsrnU&amp;index=40</w:t>
-            </w:r>
+            <w:hyperlink r:id="rId16" w:history="1">
+              <w:r>
+                <w:rPr>
+                  <w:rStyle w:val="Hyperlink"/>
+                  <w:lang w:val="en-IN"/>
+                </w:rPr>
+                <w:t>https://www.youtube.com/watch?v=61nelDstVAc&amp;list=PLZDOU071E4v6bO3cXRZ8WYXIWHN2JsrnU&amp;index=40</w:t>
+              </w:r>
+            </w:hyperlink>
           </w:p>
         </w:tc>
         <w:tc>
@@ -2174,6 +2204,15 @@
         </w:rPr>
         <w:t>Complete the below hands-on assignments before proceeding with the next Topic</w:t>
       </w:r>
+    </w:p>
+    <w:p>
+      <w:pPr>
+        <w:pStyle w:val="ListParagraph"/>
+        <w:ind w:left="2345"/>
+        <w:rPr>
+          <w:lang w:val="en-IN"/>
+        </w:rPr>
+      </w:pPr>
     </w:p>
     <w:tbl>
       <w:tblPr>
@@ -3080,12 +3119,15 @@
                 <w:lang w:val="en-IN"/>
               </w:rPr>
             </w:pPr>
-            <w:r>
-              <w:rPr>
-                <w:lang w:val="en-IN"/>
-              </w:rPr>
-              <w:t>https://www.youtube.com/watch?v=oBs-M_Dhidg&amp;list=PLZDOU071E4v6bO3cXRZ8WYXIWHN2JsrnU&amp;index=10</w:t>
-            </w:r>
+            <w:hyperlink r:id="rId17" w:history="1">
+              <w:r>
+                <w:rPr>
+                  <w:rStyle w:val="Hyperlink"/>
+                  <w:lang w:val="en-IN"/>
+                </w:rPr>
+                <w:t>https://www.youtube.com/watch?v=oBs-M_Dhidg&amp;list=PLZDOU071E4v6bO3cXRZ8WYXIWHN2JsrnU&amp;index=10</w:t>
+              </w:r>
+            </w:hyperlink>
             <w:r>
               <w:rPr>
                 <w:lang w:val="en-IN"/>
@@ -3188,12 +3230,15 @@
                 <w:lang w:val="en-IN"/>
               </w:rPr>
             </w:pPr>
-            <w:r>
-              <w:rPr>
-                <w:lang w:val="en-IN"/>
-              </w:rPr>
-              <w:t>https://www.youtube.com/watch?v=OjdBsetknJ0&amp;list=PLZDOU071E4v6bO3cXRZ8WYXIWHN2JsrnU&amp;index=11</w:t>
-            </w:r>
+            <w:hyperlink r:id="rId18" w:history="1">
+              <w:r>
+                <w:rPr>
+                  <w:rStyle w:val="Hyperlink"/>
+                  <w:lang w:val="en-IN"/>
+                </w:rPr>
+                <w:t>https://www.youtube.com/watch?v=OjdBsetknJ0&amp;list=PLZDOU071E4v6bO3cXRZ8WYXIWHN2JsrnU&amp;index=11</w:t>
+              </w:r>
+            </w:hyperlink>
           </w:p>
         </w:tc>
         <w:tc>
@@ -3392,12 +3437,15 @@
                 <w:lang w:val="en-IN"/>
               </w:rPr>
             </w:pPr>
-            <w:r>
-              <w:rPr>
-                <w:lang w:val="en-IN"/>
-              </w:rPr>
-              <w:t>https://www.youtube.com/watch?v=RDx4QRlP9qo&amp;list=PLZDOU071E4v6bO3cXRZ8WYXIWHN2JsrnU&amp;index=22</w:t>
-            </w:r>
+            <w:hyperlink r:id="rId19" w:history="1">
+              <w:r>
+                <w:rPr>
+                  <w:rStyle w:val="Hyperlink"/>
+                  <w:lang w:val="en-IN"/>
+                </w:rPr>
+                <w:t>https://www.youtube.com/watch?v=RDx4QRlP9qo&amp;list=PLZDOU071E4v6bO3cXRZ8WYXIWHN2JsrnU&amp;index=22</w:t>
+              </w:r>
+            </w:hyperlink>
           </w:p>
         </w:tc>
         <w:tc>
@@ -3494,12 +3542,15 @@
                 <w:lang w:val="en-IN"/>
               </w:rPr>
             </w:pPr>
-            <w:r>
-              <w:rPr>
-                <w:lang w:val="en-IN"/>
-              </w:rPr>
-              <w:t>https://www.youtube.com/watch?v=1RddX8D-MoI&amp;list=PLZDOU071E4v6bO3cXRZ8WYXIWHN2JsrnU&amp;index=23</w:t>
-            </w:r>
+            <w:hyperlink r:id="rId20" w:history="1">
+              <w:r>
+                <w:rPr>
+                  <w:rStyle w:val="Hyperlink"/>
+                  <w:lang w:val="en-IN"/>
+                </w:rPr>
+                <w:t>https://www.youtube.com/watch?v=1RddX8D-MoI&amp;list=PLZDOU071E4v6bO3cXRZ8WYXIWHN2JsrnU&amp;index=23</w:t>
+              </w:r>
+            </w:hyperlink>
           </w:p>
         </w:tc>
         <w:tc>
@@ -3592,6 +3643,15 @@
         <w:t>Complete the below hands-on assignments before proceeding with the next Topic</w:t>
       </w:r>
     </w:p>
+    <w:p>
+      <w:pPr>
+        <w:pStyle w:val="ListParagraph"/>
+        <w:ind w:left="2345"/>
+        <w:rPr>
+          <w:lang w:val="en-IN"/>
+        </w:rPr>
+      </w:pPr>
+    </w:p>
     <w:tbl>
       <w:tblPr>
         <w:tblStyle w:val="TableGrid"/>
@@ -4116,7 +4176,7 @@
                 <w:szCs w:val="18"/>
                 <w:shd w:val="clear" w:color="auto" w:fill="FFFFFF"/>
               </w:rPr>
-              <w:t xml:space="preserve">The HR department has requested a report of all employees and their job IDs. Display the last name concatenated with the job ID </w:t>
+              <w:t xml:space="preserve">The HR department has requested a report of all employees and their job IDs. Display the </w:t>
             </w:r>
             <w:r>
               <w:rPr>
@@ -4127,7 +4187,7 @@
                 <w:shd w:val="clear" w:color="auto" w:fill="FFFFFF"/>
               </w:rPr>
               <w:lastRenderedPageBreak/>
-              <w:t>(separated by a comma and space) and name the column Employee and Title by giving Column Alias.</w:t>
+              <w:t>last name concatenated with the job ID (separated by a comma and space) and name the column Employee and Title by giving Column Alias.</w:t>
             </w:r>
           </w:p>
         </w:tc>
@@ -5869,8 +5929,6 @@
     </w:tbl>
     <w:p>
       <w:pPr>
-        <w:pStyle w:val="ListParagraph"/>
-        <w:ind w:left="2345"/>
         <w:rPr>
           <w:lang w:val="en-IN"/>
         </w:rPr>
@@ -6014,7 +6072,6 @@
               <w:rPr>
                 <w:lang w:val="en-IN"/>
               </w:rPr>
-              <w:lastRenderedPageBreak/>
               <w:t>No</w:t>
             </w:r>
           </w:p>
@@ -6157,12 +6214,15 @@
                 <w:lang w:val="en-IN"/>
               </w:rPr>
             </w:pPr>
-            <w:r>
-              <w:rPr>
-                <w:lang w:val="en-IN"/>
-              </w:rPr>
-              <w:t>https://www.youtube.com/watch?v=rQiS3Lq9It0&amp;list=PLZDOU071E4v6bO3cXRZ8WYXIWHN2JsrnU&amp;index=30</w:t>
-            </w:r>
+            <w:hyperlink r:id="rId21" w:history="1">
+              <w:r>
+                <w:rPr>
+                  <w:rStyle w:val="Hyperlink"/>
+                  <w:lang w:val="en-IN"/>
+                </w:rPr>
+                <w:t>https://www.youtube.com/watch?v=rQiS3Lq9It0&amp;list=PLZDOU071E4v6bO3cXRZ8WYXIWHN2JsrnU&amp;index=30</w:t>
+              </w:r>
+            </w:hyperlink>
           </w:p>
         </w:tc>
         <w:tc>
@@ -7017,6 +7077,15 @@
         <w:t>Complete the below hands-on assignments before proceeding with the next Topic</w:t>
       </w:r>
     </w:p>
+    <w:p>
+      <w:pPr>
+        <w:pStyle w:val="ListParagraph"/>
+        <w:ind w:left="2345"/>
+        <w:rPr>
+          <w:lang w:val="en-IN"/>
+        </w:rPr>
+      </w:pPr>
+    </w:p>
     <w:tbl>
       <w:tblPr>
         <w:tblStyle w:val="TableGrid"/>
@@ -7825,7 +7894,7 @@
                 <w:szCs w:val="18"/>
                 <w:shd w:val="clear" w:color="auto" w:fill="FFFFFF"/>
               </w:rPr>
-              <w:t xml:space="preserve"> and calculate the number of months between today and the date on which the employee was hired. Label the column MONTHS_WORKED. Order your results by the number of months employed. Round the </w:t>
+              <w:t xml:space="preserve"> and calculate the number of months between today and the date on which the employee was hired. Label </w:t>
             </w:r>
             <w:r>
               <w:rPr>
@@ -7836,7 +7905,7 @@
                 <w:shd w:val="clear" w:color="auto" w:fill="FFFFFF"/>
               </w:rPr>
               <w:lastRenderedPageBreak/>
-              <w:t>number of months up to the closest whole number.</w:t>
+              <w:t>the column MONTHS_WORKED. Order your results by the number of months employed. Round the number of months up to the closest whole number.</w:t>
             </w:r>
           </w:p>
         </w:tc>
@@ -8824,8 +8893,6 @@
     </w:tbl>
     <w:p>
       <w:pPr>
-        <w:pStyle w:val="ListParagraph"/>
-        <w:ind w:left="1440"/>
         <w:rPr>
           <w:lang w:val="en-IN"/>
         </w:rPr>
@@ -9117,12 +9184,15 @@
                 <w:lang w:val="en-IN"/>
               </w:rPr>
             </w:pPr>
-            <w:r>
-              <w:rPr>
-                <w:lang w:val="en-IN"/>
-              </w:rPr>
-              <w:t>https://www.youtube.com/watch?v=CtxmkMbKwXI&amp;list=PLZDOU071E4v6bO3cXRZ8WYXIWHN2JsrnU&amp;index=31</w:t>
-            </w:r>
+            <w:hyperlink r:id="rId22" w:history="1">
+              <w:r>
+                <w:rPr>
+                  <w:rStyle w:val="Hyperlink"/>
+                  <w:lang w:val="en-IN"/>
+                </w:rPr>
+                <w:t>https://www.youtube.com/watch?v=CtxmkMbKwXI&amp;list=PLZDOU071E4v6bO3cXRZ8WYXIWHN2JsrnU&amp;index=31</w:t>
+              </w:r>
+            </w:hyperlink>
           </w:p>
         </w:tc>
         <w:tc>
@@ -9285,6 +9355,7 @@
               <w:rPr>
                 <w:lang w:val="en-IN"/>
               </w:rPr>
+              <w:lastRenderedPageBreak/>
               <w:t>3.</w:t>
             </w:r>
           </w:p>
@@ -9387,7 +9458,6 @@
               <w:rPr>
                 <w:lang w:val="en-IN"/>
               </w:rPr>
-              <w:lastRenderedPageBreak/>
               <w:t>4.</w:t>
             </w:r>
           </w:p>
@@ -9424,12 +9494,15 @@
                 <w:lang w:val="en-IN"/>
               </w:rPr>
             </w:pPr>
-            <w:r>
-              <w:rPr>
-                <w:lang w:val="en-IN"/>
-              </w:rPr>
-              <w:t>https://www.youtube.com/watch?v=3rNgZd6x8Hs&amp;list=PLZDOU071E4v6bO3cXRZ8WYXIWHN2JsrnU&amp;index=32</w:t>
-            </w:r>
+            <w:hyperlink r:id="rId23" w:history="1">
+              <w:r>
+                <w:rPr>
+                  <w:rStyle w:val="Hyperlink"/>
+                  <w:lang w:val="en-IN"/>
+                </w:rPr>
+                <w:t>https://www.youtube.com/watch?v=3rNgZd6x8Hs&amp;list=PLZDOU071E4v6bO3cXRZ8WYXIWHN2JsrnU&amp;index=32</w:t>
+              </w:r>
+            </w:hyperlink>
           </w:p>
         </w:tc>
         <w:tc>
@@ -9526,12 +9599,15 @@
                 <w:lang w:val="en-IN"/>
               </w:rPr>
             </w:pPr>
-            <w:r>
-              <w:rPr>
-                <w:lang w:val="en-IN"/>
-              </w:rPr>
-              <w:t>https://www.youtube.com/watch?v=co9M6bmYFiM&amp;list=PLZDOU071E4v6bO3cXRZ8WYXIWHN2JsrnU&amp;index=33</w:t>
-            </w:r>
+            <w:hyperlink r:id="rId24" w:history="1">
+              <w:r>
+                <w:rPr>
+                  <w:rStyle w:val="Hyperlink"/>
+                  <w:lang w:val="en-IN"/>
+                </w:rPr>
+                <w:t>https://www.youtube.com/watch?v=co9M6bmYFiM&amp;list=PLZDOU071E4v6bO3cXRZ8WYXIWHN2JsrnU&amp;index=33</w:t>
+              </w:r>
+            </w:hyperlink>
           </w:p>
         </w:tc>
         <w:tc>
@@ -9730,12 +9806,15 @@
                 <w:lang w:val="en-IN"/>
               </w:rPr>
             </w:pPr>
-            <w:r>
-              <w:rPr>
-                <w:lang w:val="en-IN"/>
-              </w:rPr>
-              <w:t>https://www.youtube.com/watch?v=Xlj4XRO3mFg&amp;list=PLZDOU071E4v6bO3cXRZ8WYXIWHN2JsrnU&amp;index=35</w:t>
-            </w:r>
+            <w:hyperlink r:id="rId25" w:history="1">
+              <w:r>
+                <w:rPr>
+                  <w:rStyle w:val="Hyperlink"/>
+                  <w:lang w:val="en-IN"/>
+                </w:rPr>
+                <w:t>https://www.youtube.com/watch?v=Xlj4XRO3mFg&amp;list=PLZDOU071E4v6bO3cXRZ8WYXIWHN2JsrnU&amp;index=35</w:t>
+              </w:r>
+            </w:hyperlink>
           </w:p>
         </w:tc>
         <w:tc>
@@ -9846,6 +9925,15 @@
         <w:t>Complete the below hands-on assignments before proceeding with the next Topic</w:t>
       </w:r>
     </w:p>
+    <w:p>
+      <w:pPr>
+        <w:pStyle w:val="ListParagraph"/>
+        <w:ind w:left="2345"/>
+        <w:rPr>
+          <w:lang w:val="en-IN"/>
+        </w:rPr>
+      </w:pPr>
+    </w:p>
     <w:tbl>
       <w:tblPr>
         <w:tblStyle w:val="TableGrid"/>
@@ -10837,8 +10925,6 @@
     </w:tbl>
     <w:p>
       <w:pPr>
-        <w:pStyle w:val="ListParagraph"/>
-        <w:ind w:left="1440"/>
         <w:rPr>
           <w:lang w:val="en-IN"/>
         </w:rPr>
@@ -10861,6 +10947,7 @@
           <w:bCs/>
           <w:lang w:val="en-IN"/>
         </w:rPr>
+        <w:lastRenderedPageBreak/>
         <w:t>Using the Set Operators</w:t>
       </w:r>
     </w:p>
@@ -10901,7 +10988,6 @@
         <w:rPr>
           <w:lang w:val="en-IN"/>
         </w:rPr>
-        <w:lastRenderedPageBreak/>
         <w:t>Below is the learning material that you are expected to read along with completion of the hands-on assignments. The material is mentioned is the order in which it should be read.</w:t>
       </w:r>
     </w:p>
@@ -11191,12 +11277,15 @@
                 <w:lang w:val="en-IN"/>
               </w:rPr>
             </w:pPr>
-            <w:r>
-              <w:rPr>
-                <w:lang w:val="en-IN"/>
-              </w:rPr>
-              <w:t>https://www.youtube.com/watch?v=kCj3RW5DSRs&amp;list=PLZDOU071E4v6bO3cXRZ8WYXIWHN2JsrnU&amp;index=25</w:t>
-            </w:r>
+            <w:hyperlink r:id="rId26" w:history="1">
+              <w:r>
+                <w:rPr>
+                  <w:rStyle w:val="Hyperlink"/>
+                  <w:lang w:val="en-IN"/>
+                </w:rPr>
+                <w:t>https://www.youtube.com/watch?v=kCj3RW5DSRs&amp;list=PLZDOU071E4v6bO3cXRZ8WYXIWHN2JsrnU&amp;index=25</w:t>
+              </w:r>
+            </w:hyperlink>
           </w:p>
         </w:tc>
         <w:tc>
@@ -11419,12 +11508,15 @@
                 <w:lang w:val="en-IN"/>
               </w:rPr>
             </w:pPr>
-            <w:r>
-              <w:rPr>
-                <w:lang w:val="en-IN"/>
-              </w:rPr>
-              <w:t>https://www.youtube.com/watch?v=1GVDrRxMJyc&amp;list=PLZDOU071E4v6bO3cXRZ8WYXIWHN2JsrnU&amp;index=26</w:t>
-            </w:r>
+            <w:hyperlink r:id="rId27" w:history="1">
+              <w:r>
+                <w:rPr>
+                  <w:rStyle w:val="Hyperlink"/>
+                  <w:lang w:val="en-IN"/>
+                </w:rPr>
+                <w:t>https://www.youtube.com/watch?v=1GVDrRxMJyc&amp;list=PLZDOU071E4v6bO3cXRZ8WYXIWHN2JsrnU&amp;index=26</w:t>
+              </w:r>
+            </w:hyperlink>
           </w:p>
         </w:tc>
         <w:tc>
@@ -11533,12 +11625,15 @@
                 <w:lang w:val="en-IN"/>
               </w:rPr>
             </w:pPr>
-            <w:r>
-              <w:rPr>
-                <w:lang w:val="en-IN"/>
-              </w:rPr>
-              <w:t>https://www.youtube.com/watch?v=V6_LnRchAVM&amp;list=PLZDOU071E4v6bO3cXRZ8WYXIWHN2JsrnU&amp;index=27</w:t>
-            </w:r>
+            <w:hyperlink r:id="rId28" w:history="1">
+              <w:r>
+                <w:rPr>
+                  <w:rStyle w:val="Hyperlink"/>
+                  <w:lang w:val="en-IN"/>
+                </w:rPr>
+                <w:t>https://www.youtube.com/watch?v=V6_LnRchAVM&amp;list=PLZDOU071E4v6bO3cXRZ8WYXIWHN2JsrnU&amp;index=27</w:t>
+              </w:r>
+            </w:hyperlink>
           </w:p>
         </w:tc>
         <w:tc>
@@ -11630,6 +11725,15 @@
         </w:rPr>
         <w:t>Complete the below hands-on assignments before proceeding with the next Topic</w:t>
       </w:r>
+    </w:p>
+    <w:p>
+      <w:pPr>
+        <w:pStyle w:val="ListParagraph"/>
+        <w:ind w:left="2345"/>
+        <w:rPr>
+          <w:lang w:val="en-IN"/>
+        </w:rPr>
+      </w:pPr>
     </w:p>
     <w:tbl>
       <w:tblPr>
@@ -12199,15 +12303,6 @@
         </w:rPr>
       </w:pPr>
     </w:p>
-    <w:p>
-      <w:pPr>
-        <w:pStyle w:val="ListParagraph"/>
-        <w:ind w:left="1440"/>
-        <w:rPr>
-          <w:lang w:val="en-IN"/>
-        </w:rPr>
-      </w:pPr>
-    </w:p>
     <w:tbl>
       <w:tblPr>
         <w:tblStyle w:val="TableGrid"/>
@@ -12241,7 +12336,6 @@
               <w:rPr>
                 <w:lang w:val="en-IN"/>
               </w:rPr>
-              <w:lastRenderedPageBreak/>
               <w:t>No</w:t>
             </w:r>
           </w:p>
@@ -12486,12 +12580,15 @@
                 <w:lang w:val="en-IN"/>
               </w:rPr>
             </w:pPr>
-            <w:r>
-              <w:rPr>
-                <w:lang w:val="en-IN"/>
-              </w:rPr>
-              <w:t>https://www.youtube.com/watch?v=7kvDp4mZsRc&amp;list=PLZDOU071E4v6bO3cXRZ8WYXIWHN2JsrnU&amp;index=41</w:t>
-            </w:r>
+            <w:hyperlink r:id="rId29" w:history="1">
+              <w:r>
+                <w:rPr>
+                  <w:rStyle w:val="Hyperlink"/>
+                  <w:lang w:val="en-IN"/>
+                </w:rPr>
+                <w:t>https://www.youtube.com/watch?v=7kvDp4mZsRc&amp;list=PLZDOU071E4v6bO3cXRZ8WYXIWHN2JsrnU&amp;index=41</w:t>
+              </w:r>
+            </w:hyperlink>
           </w:p>
         </w:tc>
         <w:tc>
@@ -12588,12 +12685,15 @@
                 <w:lang w:val="en-IN"/>
               </w:rPr>
             </w:pPr>
-            <w:r>
-              <w:rPr>
-                <w:lang w:val="en-IN"/>
-              </w:rPr>
-              <w:t>https://www.youtube.com/watch?v=dMPnWMTR9VU&amp;list=PLZDOU071E4v6bO3cXRZ8WYXIWHN2JsrnU&amp;index=46</w:t>
-            </w:r>
+            <w:hyperlink r:id="rId30" w:history="1">
+              <w:r>
+                <w:rPr>
+                  <w:rStyle w:val="Hyperlink"/>
+                  <w:lang w:val="en-IN"/>
+                </w:rPr>
+                <w:t>https://www.youtube.com/watch?v=dMPnWMTR9VU&amp;list=PLZDOU071E4v6bO3cXRZ8WYXIWHN2JsrnU&amp;index=46</w:t>
+              </w:r>
+            </w:hyperlink>
           </w:p>
         </w:tc>
         <w:tc>
@@ -12792,12 +12892,15 @@
                 <w:lang w:val="en-IN"/>
               </w:rPr>
             </w:pPr>
-            <w:r>
-              <w:rPr>
-                <w:lang w:val="en-IN"/>
-              </w:rPr>
-              <w:t>https://www.youtube.com/watch?v=7kvDp4mZsRc&amp;list=PLZDOU071E4v6bO3cXRZ8WYXIWHN2JsrnU&amp;index=41</w:t>
-            </w:r>
+            <w:hyperlink r:id="rId31" w:history="1">
+              <w:r>
+                <w:rPr>
+                  <w:rStyle w:val="Hyperlink"/>
+                  <w:lang w:val="en-IN"/>
+                </w:rPr>
+                <w:t>https://www.youtube.com/watch?v=7kvDp4mZsRc&amp;list=PLZDOU071E4v6bO3cXRZ8WYXIWHN2JsrnU&amp;index=41</w:t>
+              </w:r>
+            </w:hyperlink>
           </w:p>
         </w:tc>
         <w:tc>
@@ -12894,12 +12997,15 @@
                 <w:lang w:val="en-IN"/>
               </w:rPr>
             </w:pPr>
-            <w:r>
-              <w:rPr>
-                <w:lang w:val="en-IN"/>
-              </w:rPr>
-              <w:t>https://www.youtube.com/watch?v=DQwhFcbEnQ4&amp;list=PLZDOU071E4v6bO3cXRZ8WYXIWHN2JsrnU&amp;index=43</w:t>
-            </w:r>
+            <w:hyperlink r:id="rId32" w:history="1">
+              <w:r>
+                <w:rPr>
+                  <w:rStyle w:val="Hyperlink"/>
+                  <w:lang w:val="en-IN"/>
+                </w:rPr>
+                <w:t>https://www.youtube.com/watch?v=DQwhFcbEnQ4&amp;list=PLZDOU071E4v6bO3cXRZ8WYXIWHN2JsrnU&amp;index=43</w:t>
+              </w:r>
+            </w:hyperlink>
           </w:p>
         </w:tc>
         <w:tc>
@@ -12996,12 +13102,15 @@
                 <w:lang w:val="en-IN"/>
               </w:rPr>
             </w:pPr>
-            <w:r>
-              <w:rPr>
-                <w:lang w:val="en-IN"/>
-              </w:rPr>
-              <w:t>https://www.youtube.com/watch?v=jzJgC9Hr0Vs&amp;list=PLZDOU071E4v6bO3cXRZ8WYXIWHN2JsrnU&amp;index=44</w:t>
-            </w:r>
+            <w:hyperlink r:id="rId33" w:history="1">
+              <w:r>
+                <w:rPr>
+                  <w:rStyle w:val="Hyperlink"/>
+                  <w:lang w:val="en-IN"/>
+                </w:rPr>
+                <w:t>https://www.youtube.com/watch?v=jzJgC9Hr0Vs&amp;list=PLZDOU071E4v6bO3cXRZ8WYXIWHN2JsrnU&amp;index=44</w:t>
+              </w:r>
+            </w:hyperlink>
           </w:p>
         </w:tc>
         <w:tc>
@@ -13098,12 +13207,15 @@
                 <w:lang w:val="en-IN"/>
               </w:rPr>
             </w:pPr>
-            <w:r>
-              <w:rPr>
-                <w:lang w:val="en-IN"/>
-              </w:rPr>
-              <w:t>https://www.youtube.com/watch?v=5tCOkFAvWkw&amp;list=PLZDOU071E4v6bO3cXRZ8WYXIWHN2JsrnU&amp;index=45</w:t>
-            </w:r>
+            <w:hyperlink r:id="rId34" w:history="1">
+              <w:r>
+                <w:rPr>
+                  <w:rStyle w:val="Hyperlink"/>
+                  <w:lang w:val="en-IN"/>
+                </w:rPr>
+                <w:t>https://www.youtube.com/watch?v=5tCOkFAvWkw&amp;list=PLZDOU071E4v6bO3cXRZ8WYXIWHN2JsrnU&amp;index=45</w:t>
+              </w:r>
+            </w:hyperlink>
           </w:p>
         </w:tc>
         <w:tc>
@@ -13200,12 +13312,15 @@
                 <w:lang w:val="en-IN"/>
               </w:rPr>
             </w:pPr>
-            <w:r>
-              <w:rPr>
-                <w:lang w:val="en-IN"/>
-              </w:rPr>
-              <w:t>https://www.youtube.com/watch?v=NPqCi7QyLhM&amp;list=PLZDOU071E4v6bO3cXRZ8WYXIWHN2JsrnU&amp;index=47</w:t>
-            </w:r>
+            <w:hyperlink r:id="rId35" w:history="1">
+              <w:r>
+                <w:rPr>
+                  <w:rStyle w:val="Hyperlink"/>
+                  <w:lang w:val="en-IN"/>
+                </w:rPr>
+                <w:t>https://www.youtube.com/watch?v=NPqCi7QyLhM&amp;list=PLZDOU071E4v6bO3cXRZ8WYXIWHN2JsrnU&amp;index=47</w:t>
+              </w:r>
+            </w:hyperlink>
           </w:p>
         </w:tc>
         <w:tc>
@@ -13470,12 +13585,15 @@
                 <w:lang w:val="en-IN"/>
               </w:rPr>
             </w:pPr>
-            <w:r>
-              <w:rPr>
-                <w:lang w:val="en-IN"/>
-              </w:rPr>
-              <w:t>https://www.youtube.com/watch?v=G4vO83UUzek&amp;list=PLZDOU071E4v6bO3cXRZ8WYXIWHN2JsrnU&amp;index=48</w:t>
-            </w:r>
+            <w:hyperlink r:id="rId36" w:history="1">
+              <w:r>
+                <w:rPr>
+                  <w:rStyle w:val="Hyperlink"/>
+                  <w:lang w:val="en-IN"/>
+                </w:rPr>
+                <w:t>https://www.youtube.com/watch?v=G4vO83UUzek&amp;list=PLZDOU071E4v6bO3cXRZ8WYXIWHN2JsrnU&amp;index=48</w:t>
+              </w:r>
+            </w:hyperlink>
           </w:p>
         </w:tc>
         <w:tc>
@@ -13644,7 +13762,6 @@
         <w:rPr>
           <w:lang w:val="en-IN"/>
         </w:rPr>
-        <w:lastRenderedPageBreak/>
         <w:t xml:space="preserve">Hands-on Assignments for </w:t>
       </w:r>
       <w:r>
@@ -13670,6 +13787,15 @@
         </w:rPr>
         <w:t>Complete the below hands-on assignments before proceeding with the next Topic</w:t>
       </w:r>
+    </w:p>
+    <w:p>
+      <w:pPr>
+        <w:pStyle w:val="ListParagraph"/>
+        <w:ind w:left="2345"/>
+        <w:rPr>
+          <w:lang w:val="en-IN"/>
+        </w:rPr>
+      </w:pPr>
     </w:p>
     <w:tbl>
       <w:tblPr>
@@ -15362,6 +15488,7 @@
               <w:rPr>
                 <w:lang w:val="en-IN"/>
               </w:rPr>
+              <w:lastRenderedPageBreak/>
               <w:t>13.</w:t>
             </w:r>
           </w:p>
@@ -15481,8 +15608,6 @@
     </w:tbl>
     <w:p>
       <w:pPr>
-        <w:pStyle w:val="ListParagraph"/>
-        <w:ind w:left="1440"/>
         <w:rPr>
           <w:lang w:val="en-IN"/>
         </w:rPr>
@@ -15524,7 +15649,6 @@
         <w:rPr>
           <w:lang w:val="en-IN"/>
         </w:rPr>
-        <w:lastRenderedPageBreak/>
         <w:t xml:space="preserve">Learning Material for </w:t>
       </w:r>
       <w:r>
@@ -15837,12 +15961,15 @@
                 <w:lang w:val="en-IN"/>
               </w:rPr>
             </w:pPr>
-            <w:r>
-              <w:rPr>
-                <w:lang w:val="en-IN"/>
-              </w:rPr>
-              <w:t>https://www.youtube.com/watch?v=XOhxDe-tOIc&amp;list=PLZDOU071E4v6bO3cXRZ8WYXIWHN2JsrnU&amp;index=57</w:t>
-            </w:r>
+            <w:hyperlink r:id="rId37" w:history="1">
+              <w:r>
+                <w:rPr>
+                  <w:rStyle w:val="Hyperlink"/>
+                  <w:lang w:val="en-IN"/>
+                </w:rPr>
+                <w:t>https://www.youtube.com/watch?v=XOhxDe-tOIc&amp;list=PLZDOU071E4v6bO3cXRZ8WYXIWHN2JsrnU&amp;index=57</w:t>
+              </w:r>
+            </w:hyperlink>
           </w:p>
         </w:tc>
         <w:tc>
@@ -16041,12 +16168,15 @@
                 <w:lang w:val="en-IN"/>
               </w:rPr>
             </w:pPr>
-            <w:r>
-              <w:rPr>
-                <w:lang w:val="en-IN"/>
-              </w:rPr>
-              <w:t>https://www.youtube.com/watch?v=P6z6cx_-gik&amp;list=PLZDOU071E4v6bO3cXRZ8WYXIWHN2JsrnU&amp;index=58</w:t>
-            </w:r>
+            <w:hyperlink r:id="rId38" w:history="1">
+              <w:r>
+                <w:rPr>
+                  <w:rStyle w:val="Hyperlink"/>
+                  <w:lang w:val="en-IN"/>
+                </w:rPr>
+                <w:t>https://www.youtube.com/watch?v=P6z6cx_-gik&amp;list=PLZDOU071E4v6bO3cXRZ8WYXIWHN2JsrnU&amp;index=58</w:t>
+              </w:r>
+            </w:hyperlink>
           </w:p>
         </w:tc>
         <w:tc>
@@ -16245,12 +16375,15 @@
                 <w:lang w:val="en-IN"/>
               </w:rPr>
             </w:pPr>
-            <w:r>
-              <w:rPr>
-                <w:lang w:val="en-IN"/>
-              </w:rPr>
-              <w:t>https://www.youtube.com/watch?v=Lo51zIfLgPs&amp;list=PLZDOU071E4v6bO3cXRZ8WYXIWHN2JsrnU&amp;index=59</w:t>
-            </w:r>
+            <w:hyperlink r:id="rId39" w:history="1">
+              <w:r>
+                <w:rPr>
+                  <w:rStyle w:val="Hyperlink"/>
+                  <w:lang w:val="en-IN"/>
+                </w:rPr>
+                <w:t>https://www.youtube.com/watch?v=Lo51zIfLgPs&amp;list=PLZDOU071E4v6bO3cXRZ8WYXIWHN2JsrnU&amp;index=59</w:t>
+              </w:r>
+            </w:hyperlink>
           </w:p>
         </w:tc>
         <w:tc>
@@ -16343,6 +16476,15 @@
         <w:t>Complete the below hands-on assignments before proceeding with the next Topic</w:t>
       </w:r>
     </w:p>
+    <w:p>
+      <w:pPr>
+        <w:pStyle w:val="ListParagraph"/>
+        <w:ind w:left="2345"/>
+        <w:rPr>
+          <w:lang w:val="en-IN"/>
+        </w:rPr>
+      </w:pPr>
+    </w:p>
     <w:tbl>
       <w:tblPr>
         <w:tblStyle w:val="TableGrid"/>
@@ -16976,6 +17118,7 @@
               <w:rPr>
                 <w:lang w:val="en-IN"/>
               </w:rPr>
+              <w:lastRenderedPageBreak/>
               <w:t>5.</w:t>
             </w:r>
           </w:p>
@@ -17212,7 +17355,6 @@
               <w:rPr>
                 <w:lang w:val="en-IN"/>
               </w:rPr>
-              <w:lastRenderedPageBreak/>
               <w:t>7.</w:t>
             </w:r>
           </w:p>
@@ -18652,8 +18794,6 @@
     </w:tbl>
     <w:p>
       <w:pPr>
-        <w:pStyle w:val="ListParagraph"/>
-        <w:ind w:left="1440"/>
         <w:rPr>
           <w:lang w:val="en-IN"/>
         </w:rPr>
@@ -18971,6 +19111,7 @@
               <w:rPr>
                 <w:lang w:val="en-IN"/>
               </w:rPr>
+              <w:lastRenderedPageBreak/>
               <w:t>2.</w:t>
             </w:r>
           </w:p>
@@ -19007,12 +19148,15 @@
                 <w:lang w:val="en-IN"/>
               </w:rPr>
             </w:pPr>
-            <w:r>
-              <w:rPr>
-                <w:lang w:val="en-IN"/>
-              </w:rPr>
-              <w:t>https://www.youtube.com/watch?v=BiV1IrzB1sY&amp;list=PLZDOU071E4v6bO3cXRZ8WYXIWHN2JsrnU&amp;index=65</w:t>
-            </w:r>
+            <w:hyperlink r:id="rId40" w:history="1">
+              <w:r>
+                <w:rPr>
+                  <w:rStyle w:val="Hyperlink"/>
+                  <w:lang w:val="en-IN"/>
+                </w:rPr>
+                <w:t>https://www.youtube.com/watch?v=BiV1IrzB1sY&amp;list=PLZDOU071E4v6bO3cXRZ8WYXIWHN2JsrnU&amp;index=65</w:t>
+              </w:r>
+            </w:hyperlink>
           </w:p>
         </w:tc>
         <w:tc>
@@ -19277,7 +19421,6 @@
               <w:rPr>
                 <w:lang w:val="en-IN"/>
               </w:rPr>
-              <w:lastRenderedPageBreak/>
               <w:t>5.</w:t>
             </w:r>
           </w:p>
@@ -19416,12 +19559,15 @@
                 <w:lang w:val="en-IN"/>
               </w:rPr>
             </w:pPr>
-            <w:r>
-              <w:rPr>
-                <w:lang w:val="en-IN"/>
-              </w:rPr>
-              <w:t>https://www.youtube.com/watch?v=R_e6hquue6s&amp;list=PLZDOU071E4v6bO3cXRZ8WYXIWHN2JsrnU&amp;index=66</w:t>
-            </w:r>
+            <w:hyperlink r:id="rId41" w:history="1">
+              <w:r>
+                <w:rPr>
+                  <w:rStyle w:val="Hyperlink"/>
+                  <w:lang w:val="en-IN"/>
+                </w:rPr>
+                <w:t>https://www.youtube.com/watch?v=R_e6hquue6s&amp;list=PLZDOU071E4v6bO3cXRZ8WYXIWHN2JsrnU&amp;index=66</w:t>
+              </w:r>
+            </w:hyperlink>
           </w:p>
         </w:tc>
         <w:tc>
@@ -19518,12 +19664,15 @@
                 <w:lang w:val="en-IN"/>
               </w:rPr>
             </w:pPr>
-            <w:r>
-              <w:rPr>
-                <w:lang w:val="en-IN"/>
-              </w:rPr>
-              <w:t>https://www.youtube.com/watch?v=PIRuMoxUuBc&amp;list=PLZDOU071E4v6bO3cXRZ8WYXIWHN2JsrnU&amp;index=67</w:t>
-            </w:r>
+            <w:hyperlink r:id="rId42" w:history="1">
+              <w:r>
+                <w:rPr>
+                  <w:rStyle w:val="Hyperlink"/>
+                  <w:lang w:val="en-IN"/>
+                </w:rPr>
+                <w:t>https://www.youtube.com/watch?v=PIRuMoxUuBc&amp;list=PLZDOU071E4v6bO3cXRZ8WYXIWHN2JsrnU&amp;index=67</w:t>
+              </w:r>
+            </w:hyperlink>
           </w:p>
         </w:tc>
         <w:tc>
@@ -19616,6 +19765,15 @@
         <w:t>Complete the below hands-on assignments before proceeding with the next Topic</w:t>
       </w:r>
     </w:p>
+    <w:p>
+      <w:pPr>
+        <w:pStyle w:val="ListParagraph"/>
+        <w:ind w:left="2345"/>
+        <w:rPr>
+          <w:lang w:val="en-IN"/>
+        </w:rPr>
+      </w:pPr>
+    </w:p>
     <w:tbl>
       <w:tblPr>
         <w:tblStyle w:val="TableGrid"/>
@@ -20957,6 +21115,7 @@
               <w:rPr>
                 <w:lang w:val="en-IN"/>
               </w:rPr>
+              <w:lastRenderedPageBreak/>
               <w:t>11.</w:t>
             </w:r>
           </w:p>
@@ -21689,7 +21848,6 @@
               <w:rPr>
                 <w:lang w:val="en-IN"/>
               </w:rPr>
-              <w:lastRenderedPageBreak/>
               <w:t>17.</w:t>
             </w:r>
           </w:p>
@@ -23279,6 +23437,7 @@
               <w:rPr>
                 <w:lang w:val="en-IN"/>
               </w:rPr>
+              <w:lastRenderedPageBreak/>
               <w:t>Update</w:t>
             </w:r>
             <w:r>
@@ -23301,12 +23460,23 @@
                 <w:lang w:val="en-IN"/>
               </w:rPr>
             </w:pPr>
-            <w:r>
-              <w:rPr>
-                <w:lang w:val="en-IN"/>
-              </w:rPr>
-              <w:t>https://www.youtube.com/watch?v=6sAN0ahAoUo&amp;list=PLZDOU071E4v6bO3cXRZ8WYXIWHN2JsrnU&amp;index=62</w:t>
-            </w:r>
+            <w:hyperlink r:id="rId43" w:history="1">
+              <w:r>
+                <w:rPr>
+                  <w:rStyle w:val="Hyperlink"/>
+                  <w:lang w:val="en-IN"/>
+                </w:rPr>
+                <w:t>https://www.youtube.com/watch?v=6sAN0ahAoUo&amp;list=PLZDOU071E4v</w:t>
+              </w:r>
+              <w:r>
+                <w:rPr>
+                  <w:rStyle w:val="Hyperlink"/>
+                  <w:lang w:val="en-IN"/>
+                </w:rPr>
+                <w:lastRenderedPageBreak/>
+                <w:t>6bO3cXRZ8WYXIWHN2JsrnU&amp;index=62</w:t>
+              </w:r>
+            </w:hyperlink>
           </w:p>
         </w:tc>
         <w:tc>
@@ -23325,6 +23495,7 @@
               <w:rPr>
                 <w:lang w:val="en-IN"/>
               </w:rPr>
+              <w:lastRenderedPageBreak/>
               <w:t>Video</w:t>
             </w:r>
           </w:p>
@@ -23489,14 +23660,7 @@
               <w:rPr>
                 <w:lang w:val="en-IN"/>
               </w:rPr>
-              <w:t>Data Manipulatio</w:t>
-            </w:r>
-            <w:r>
-              <w:rPr>
-                <w:lang w:val="en-IN"/>
-              </w:rPr>
-              <w:lastRenderedPageBreak/>
-              <w:t>n and Delete command</w:t>
+              <w:t>Data Manipulation and Delete command</w:t>
             </w:r>
           </w:p>
         </w:tc>
@@ -23512,20 +23676,15 @@
                 <w:lang w:val="en-IN"/>
               </w:rPr>
             </w:pPr>
-            <w:r>
-              <w:rPr>
-                <w:lang w:val="en-IN"/>
-              </w:rPr>
-              <w:lastRenderedPageBreak/>
-              <w:t>https://www.youtube.com/watch?v=x2fpyMreoEo&amp;list=PLZDOU071E4v</w:t>
-            </w:r>
-            <w:r>
-              <w:rPr>
-                <w:lang w:val="en-IN"/>
-              </w:rPr>
-              <w:lastRenderedPageBreak/>
-              <w:t>6bO3cXRZ8WYXIWHN2JsrnU&amp;index=62</w:t>
-            </w:r>
+            <w:hyperlink r:id="rId44" w:history="1">
+              <w:r>
+                <w:rPr>
+                  <w:rStyle w:val="Hyperlink"/>
+                  <w:lang w:val="en-IN"/>
+                </w:rPr>
+                <w:t>https://www.youtube.com/watch?v=x2fpyMreoEo&amp;list=PLZDOU071E4v6bO3cXRZ8WYXIWHN2JsrnU&amp;index=62</w:t>
+              </w:r>
+            </w:hyperlink>
           </w:p>
         </w:tc>
         <w:tc>
@@ -23544,7 +23703,6 @@
               <w:rPr>
                 <w:lang w:val="en-IN"/>
               </w:rPr>
-              <w:lastRenderedPageBreak/>
               <w:t>Video</w:t>
             </w:r>
           </w:p>
@@ -23725,12 +23883,15 @@
                 <w:lang w:val="en-IN"/>
               </w:rPr>
             </w:pPr>
-            <w:r>
-              <w:rPr>
-                <w:lang w:val="en-IN"/>
-              </w:rPr>
-              <w:t>https://www.youtube.com/watch?v=j4mOUDUtRJ4&amp;list=PLZDOU071E4v6bO3cXRZ8WYXIWHN2JsrnU&amp;index=63</w:t>
-            </w:r>
+            <w:hyperlink r:id="rId45" w:history="1">
+              <w:r>
+                <w:rPr>
+                  <w:rStyle w:val="Hyperlink"/>
+                  <w:lang w:val="en-IN"/>
+                </w:rPr>
+                <w:t>https://www.youtube.com/watch?v=j4mOUDUtRJ4&amp;list=PLZDOU071E4v6bO3cXRZ8WYXIWHN2JsrnU&amp;index=63</w:t>
+              </w:r>
+            </w:hyperlink>
           </w:p>
         </w:tc>
         <w:tc>
@@ -23823,6 +23984,15 @@
         <w:t>Complete the below hands-on assignments before proceeding with the next Topic</w:t>
       </w:r>
     </w:p>
+    <w:p>
+      <w:pPr>
+        <w:pStyle w:val="ListParagraph"/>
+        <w:ind w:left="2345"/>
+        <w:rPr>
+          <w:lang w:val="en-IN"/>
+        </w:rPr>
+      </w:pPr>
+    </w:p>
     <w:tbl>
       <w:tblPr>
         <w:tblStyle w:val="TableGrid"/>
@@ -25326,6 +25496,7 @@
               <w:rPr>
                 <w:lang w:val="en-IN"/>
               </w:rPr>
+              <w:lastRenderedPageBreak/>
               <w:t>11.</w:t>
             </w:r>
           </w:p>
@@ -26002,7 +26173,6 @@
               <w:rPr>
                 <w:lang w:val="en-IN"/>
               </w:rPr>
-              <w:lastRenderedPageBreak/>
               <w:t>17.</w:t>
             </w:r>
           </w:p>
@@ -27430,6 +27600,13 @@
     </w:p>
     <w:p>
       <w:pPr>
+        <w:rPr>
+          <w:lang w:val="en-IN"/>
+        </w:rPr>
+      </w:pPr>
+    </w:p>
+    <w:p>
+      <w:pPr>
         <w:pStyle w:val="ListParagraph"/>
         <w:numPr>
           <w:ilvl w:val="0"/>
@@ -27457,6 +27634,7 @@
         <w:rPr>
           <w:lang w:val="en-IN"/>
         </w:rPr>
+        <w:lastRenderedPageBreak/>
         <w:t>After gaining knowledge of the above module, below are the possible interview questions that you should be able to confidently answer.</w:t>
       </w:r>
       <w:r>
@@ -27468,16 +27646,11 @@
     </w:p>
     <w:p>
       <w:pPr>
+        <w:pStyle w:val="ListParagraph"/>
         <w:rPr>
           <w:lang w:val="en-IN"/>
         </w:rPr>
       </w:pPr>
-      <w:r>
-        <w:rPr>
-          <w:lang w:val="en-IN"/>
-        </w:rPr>
-        <w:tab/>
-      </w:r>
     </w:p>
     <w:tbl>
       <w:tblPr>
@@ -27892,7 +28065,6 @@
               <w:rPr>
                 <w:lang w:val="en-IN"/>
               </w:rPr>
-              <w:lastRenderedPageBreak/>
               <w:t>9</w:t>
             </w:r>
           </w:p>
@@ -30112,6 +30284,47 @@
       </w:tblBorders>
     </w:tblPr>
   </w:style>
+  <w:style w:type="paragraph" w:styleId="BodyText">
+    <w:name w:val="Body Text"/>
+    <w:basedOn w:val="Normal"/>
+    <w:link w:val="BodyTextChar"/>
+    <w:uiPriority w:val="99"/>
+    <w:unhideWhenUsed/>
+    <w:rsid w:val="006912BF"/>
+    <w:pPr>
+      <w:spacing w:after="120"/>
+    </w:pPr>
+  </w:style>
+  <w:style w:type="character" w:customStyle="1" w:styleId="BodyTextChar">
+    <w:name w:val="Body Text Char"/>
+    <w:basedOn w:val="DefaultParagraphFont"/>
+    <w:link w:val="BodyText"/>
+    <w:uiPriority w:val="99"/>
+    <w:rsid w:val="006912BF"/>
+  </w:style>
+  <w:style w:type="character" w:styleId="Hyperlink">
+    <w:name w:val="Hyperlink"/>
+    <w:basedOn w:val="DefaultParagraphFont"/>
+    <w:uiPriority w:val="99"/>
+    <w:unhideWhenUsed/>
+    <w:rsid w:val="006912BF"/>
+    <w:rPr>
+      <w:color w:val="0563C1" w:themeColor="hyperlink"/>
+      <w:u w:val="single"/>
+    </w:rPr>
+  </w:style>
+  <w:style w:type="character" w:styleId="UnresolvedMention">
+    <w:name w:val="Unresolved Mention"/>
+    <w:basedOn w:val="DefaultParagraphFont"/>
+    <w:uiPriority w:val="99"/>
+    <w:semiHidden/>
+    <w:unhideWhenUsed/>
+    <w:rsid w:val="006912BF"/>
+    <w:rPr>
+      <w:color w:val="605E5C"/>
+      <w:shd w:val="clear" w:color="auto" w:fill="E1DFDD"/>
+    </w:rPr>
+  </w:style>
 </w:styles>
 </file>
 
